--- a/Database Tables.docx
+++ b/Database Tables.docx
@@ -206,6 +206,9 @@
         </w:numPr>
       </w:pPr>
       <w:r>
+        <w:t xml:space="preserve">Movie </w:t>
+      </w:r>
+      <w:r>
         <w:t>Id</w:t>
       </w:r>
     </w:p>
@@ -318,6 +321,9 @@
         </w:numPr>
       </w:pPr>
       <w:r>
+        <w:t xml:space="preserve">Show </w:t>
+      </w:r>
+      <w:r>
         <w:t>Id</w:t>
       </w:r>
     </w:p>
@@ -342,6 +348,77 @@
         </w:numPr>
       </w:pPr>
       <w:r>
+        <w:t>show time</w:t>
+      </w:r>
+    </w:p>
+    <w:p>
+      <w:pPr>
+        <w:pStyle w:val="Heading1"/>
+      </w:pPr>
+      <w:r>
+        <w:t>Booking</w:t>
+      </w:r>
+      <w:r>
+        <w:t xml:space="preserve"> Table</w:t>
+      </w:r>
+    </w:p>
+    <w:p>
+      <w:pPr>
+        <w:pStyle w:val="ListParagraph"/>
+        <w:numPr>
+          <w:ilvl w:val="0"/>
+          <w:numId w:val="7"/>
+        </w:numPr>
+      </w:pPr>
+      <w:r>
+        <w:t>Id</w:t>
+      </w:r>
+    </w:p>
+    <w:p>
+      <w:pPr>
+        <w:pStyle w:val="ListParagraph"/>
+        <w:numPr>
+          <w:ilvl w:val="0"/>
+          <w:numId w:val="7"/>
+        </w:numPr>
+      </w:pPr>
+      <w:r>
+        <w:t>Theatre ID</w:t>
+      </w:r>
+    </w:p>
+    <w:p>
+      <w:pPr>
+        <w:pStyle w:val="ListParagraph"/>
+        <w:numPr>
+          <w:ilvl w:val="0"/>
+          <w:numId w:val="7"/>
+        </w:numPr>
+      </w:pPr>
+      <w:r>
+        <w:t>Show Date</w:t>
+      </w:r>
+    </w:p>
+    <w:p>
+      <w:pPr>
+        <w:pStyle w:val="ListParagraph"/>
+        <w:numPr>
+          <w:ilvl w:val="0"/>
+          <w:numId w:val="7"/>
+        </w:numPr>
+      </w:pPr>
+      <w:r>
+        <w:t>Show ID</w:t>
+      </w:r>
+    </w:p>
+    <w:p>
+      <w:pPr>
+        <w:pStyle w:val="ListParagraph"/>
+        <w:numPr>
+          <w:ilvl w:val="0"/>
+          <w:numId w:val="7"/>
+        </w:numPr>
+      </w:pPr>
+      <w:r>
         <w:t>Movie ID</w:t>
       </w:r>
     </w:p>
@@ -350,102 +427,90 @@
         <w:pStyle w:val="ListParagraph"/>
         <w:numPr>
           <w:ilvl w:val="0"/>
-          <w:numId w:val="4"/>
-        </w:numPr>
-      </w:pPr>
-      <w:r>
-        <w:t>show time</w:t>
-      </w:r>
-    </w:p>
-    <w:p>
-      <w:pPr>
-        <w:pStyle w:val="Heading1"/>
-      </w:pPr>
-      <w:r>
-        <w:t>Seating Table</w:t>
-      </w:r>
-    </w:p>
-    <w:p>
-      <w:pPr>
-        <w:pStyle w:val="ListParagraph"/>
-        <w:numPr>
-          <w:ilvl w:val="0"/>
-          <w:numId w:val="3"/>
-        </w:numPr>
-      </w:pPr>
-      <w:r>
-        <w:t>Theatre Id</w:t>
-      </w:r>
-    </w:p>
-    <w:p>
-      <w:pPr>
-        <w:pStyle w:val="ListParagraph"/>
-        <w:numPr>
-          <w:ilvl w:val="0"/>
-          <w:numId w:val="3"/>
-        </w:numPr>
-      </w:pPr>
-      <w:r>
-        <w:t>Seat Num</w:t>
-      </w:r>
-    </w:p>
-    <w:p>
-      <w:pPr>
-        <w:pStyle w:val="ListParagraph"/>
-        <w:numPr>
-          <w:ilvl w:val="0"/>
-          <w:numId w:val="3"/>
-        </w:numPr>
-      </w:pPr>
-      <w:r>
-        <w:t>Status</w:t>
-      </w:r>
-    </w:p>
-    <w:p>
-      <w:pPr>
-        <w:pStyle w:val="ListParagraph"/>
-        <w:numPr>
-          <w:ilvl w:val="0"/>
-          <w:numId w:val="3"/>
+          <w:numId w:val="7"/>
+        </w:numPr>
+      </w:pPr>
+      <w:r>
+        <w:t>Seat ID</w:t>
+      </w:r>
+    </w:p>
+    <w:p>
+      <w:pPr>
+        <w:pStyle w:val="ListParagraph"/>
+        <w:numPr>
+          <w:ilvl w:val="0"/>
+          <w:numId w:val="7"/>
+        </w:numPr>
+      </w:pPr>
+      <w:r>
+        <w:lastRenderedPageBreak/>
+        <w:t xml:space="preserve">Status </w:t>
+      </w:r>
+    </w:p>
+    <w:p>
+      <w:pPr>
+        <w:pStyle w:val="ListParagraph"/>
+        <w:numPr>
+          <w:ilvl w:val="1"/>
+          <w:numId w:val="7"/>
+        </w:numPr>
+      </w:pPr>
+      <w:r>
+        <w:t>1 seat booked</w:t>
+      </w:r>
+    </w:p>
+    <w:p>
+      <w:pPr>
+        <w:pStyle w:val="ListParagraph"/>
+        <w:numPr>
+          <w:ilvl w:val="1"/>
+          <w:numId w:val="7"/>
+        </w:numPr>
+      </w:pPr>
+      <w:r>
+        <w:t xml:space="preserve">0 seat available </w:t>
+      </w:r>
+    </w:p>
+    <w:p>
+      <w:pPr>
+        <w:pStyle w:val="ListParagraph"/>
+        <w:numPr>
+          <w:ilvl w:val="1"/>
+          <w:numId w:val="7"/>
+        </w:numPr>
+      </w:pPr>
+      <w:r>
+        <w:t>T temp</w:t>
+      </w:r>
+    </w:p>
+    <w:p>
+      <w:pPr>
+        <w:pStyle w:val="ListParagraph"/>
+        <w:numPr>
+          <w:ilvl w:val="0"/>
+          <w:numId w:val="7"/>
         </w:numPr>
       </w:pPr>
       <w:r>
         <w:t>Booking ID</w:t>
       </w:r>
     </w:p>
+    <w:p>
+      <w:pPr>
+        <w:pStyle w:val="ListParagraph"/>
+        <w:numPr>
+          <w:ilvl w:val="0"/>
+          <w:numId w:val="7"/>
+        </w:numPr>
+      </w:pPr>
+      <w:r>
+        <w:t>Mobile num</w:t>
+      </w:r>
+    </w:p>
     <w:p/>
-    <w:p>
-      <w:r>
-        <w:lastRenderedPageBreak/>
-        <w:t>OR</w:t>
-      </w:r>
-    </w:p>
     <w:p/>
-    <w:p>
-      <w:r>
-        <w:t>Theatre Table</w:t>
-      </w:r>
-    </w:p>
-    <w:p>
-      <w:r>
-        <w:t>ID</w:t>
-      </w:r>
-    </w:p>
-    <w:p>
-      <w:r>
-        <w:t>Name</w:t>
-      </w:r>
-    </w:p>
-    <w:p>
-      <w:r>
-        <w:t>Movie name</w:t>
-      </w:r>
-    </w:p>
-    <w:p>
-      <w:r>
-        <w:t>show time</w:t>
-      </w:r>
-    </w:p>
+    <w:p/>
+    <w:p/>
     <w:p/>
     <w:p/>
     <w:tbl>
@@ -888,6 +953,92 @@
 <file path=word/numbering.xml><?xml version="1.0" encoding="utf-8"?>
 <w:numbering xmlns:ve="http://schemas.openxmlformats.org/markup-compatibility/2006" xmlns:o="urn:schemas-microsoft-com:office:office" xmlns:r="http://schemas.openxmlformats.org/officeDocument/2006/relationships" xmlns:m="http://schemas.openxmlformats.org/officeDocument/2006/math" xmlns:v="urn:schemas-microsoft-com:vml" xmlns:wp="http://schemas.openxmlformats.org/drawingml/2006/wordprocessingDrawing" xmlns:w10="urn:schemas-microsoft-com:office:word" xmlns:w="http://schemas.openxmlformats.org/wordprocessingml/2006/main" xmlns:wne="http://schemas.microsoft.com/office/word/2006/wordml">
   <w:abstractNum w:abstractNumId="0">
+    <w:nsid w:val="1EC177CE"/>
+    <w:multiLevelType w:val="hybridMultilevel"/>
+    <w:tmpl w:val="FC48DF2A"/>
+    <w:lvl w:ilvl="0" w:tplc="4009000F">
+      <w:start w:val="1"/>
+      <w:numFmt w:val="decimal"/>
+      <w:lvlText w:val="%1."/>
+      <w:lvlJc w:val="left"/>
+      <w:pPr>
+        <w:ind w:left="1077" w:hanging="360"/>
+      </w:pPr>
+    </w:lvl>
+    <w:lvl w:ilvl="1" w:tplc="40090019">
+      <w:start w:val="1"/>
+      <w:numFmt w:val="lowerLetter"/>
+      <w:lvlText w:val="%2."/>
+      <w:lvlJc w:val="left"/>
+      <w:pPr>
+        <w:ind w:left="1797" w:hanging="360"/>
+      </w:pPr>
+    </w:lvl>
+    <w:lvl w:ilvl="2" w:tplc="4009001B" w:tentative="1">
+      <w:start w:val="1"/>
+      <w:numFmt w:val="lowerRoman"/>
+      <w:lvlText w:val="%3."/>
+      <w:lvlJc w:val="right"/>
+      <w:pPr>
+        <w:ind w:left="2517" w:hanging="180"/>
+      </w:pPr>
+    </w:lvl>
+    <w:lvl w:ilvl="3" w:tplc="4009000F" w:tentative="1">
+      <w:start w:val="1"/>
+      <w:numFmt w:val="decimal"/>
+      <w:lvlText w:val="%4."/>
+      <w:lvlJc w:val="left"/>
+      <w:pPr>
+        <w:ind w:left="3237" w:hanging="360"/>
+      </w:pPr>
+    </w:lvl>
+    <w:lvl w:ilvl="4" w:tplc="40090019" w:tentative="1">
+      <w:start w:val="1"/>
+      <w:numFmt w:val="lowerLetter"/>
+      <w:lvlText w:val="%5."/>
+      <w:lvlJc w:val="left"/>
+      <w:pPr>
+        <w:ind w:left="3957" w:hanging="360"/>
+      </w:pPr>
+    </w:lvl>
+    <w:lvl w:ilvl="5" w:tplc="4009001B" w:tentative="1">
+      <w:start w:val="1"/>
+      <w:numFmt w:val="lowerRoman"/>
+      <w:lvlText w:val="%6."/>
+      <w:lvlJc w:val="right"/>
+      <w:pPr>
+        <w:ind w:left="4677" w:hanging="180"/>
+      </w:pPr>
+    </w:lvl>
+    <w:lvl w:ilvl="6" w:tplc="4009000F" w:tentative="1">
+      <w:start w:val="1"/>
+      <w:numFmt w:val="decimal"/>
+      <w:lvlText w:val="%7."/>
+      <w:lvlJc w:val="left"/>
+      <w:pPr>
+        <w:ind w:left="5397" w:hanging="360"/>
+      </w:pPr>
+    </w:lvl>
+    <w:lvl w:ilvl="7" w:tplc="40090019" w:tentative="1">
+      <w:start w:val="1"/>
+      <w:numFmt w:val="lowerLetter"/>
+      <w:lvlText w:val="%8."/>
+      <w:lvlJc w:val="left"/>
+      <w:pPr>
+        <w:ind w:left="6117" w:hanging="360"/>
+      </w:pPr>
+    </w:lvl>
+    <w:lvl w:ilvl="8" w:tplc="4009001B" w:tentative="1">
+      <w:start w:val="1"/>
+      <w:numFmt w:val="lowerRoman"/>
+      <w:lvlText w:val="%9."/>
+      <w:lvlJc w:val="right"/>
+      <w:pPr>
+        <w:ind w:left="6837" w:hanging="180"/>
+      </w:pPr>
+    </w:lvl>
+  </w:abstractNum>
+  <w:abstractNum w:abstractNumId="1">
     <w:nsid w:val="3F544540"/>
     <w:multiLevelType w:val="hybridMultilevel"/>
     <w:tmpl w:val="CE263E4E"/>
@@ -973,7 +1124,7 @@
       </w:pPr>
     </w:lvl>
   </w:abstractNum>
-  <w:abstractNum w:abstractNumId="1">
+  <w:abstractNum w:abstractNumId="2">
     <w:nsid w:val="3FFE39C6"/>
     <w:multiLevelType w:val="hybridMultilevel"/>
     <w:tmpl w:val="07C0C746"/>
@@ -1061,7 +1212,7 @@
       </w:pPr>
     </w:lvl>
   </w:abstractNum>
-  <w:abstractNum w:abstractNumId="2">
+  <w:abstractNum w:abstractNumId="3">
     <w:nsid w:val="5519632F"/>
     <w:multiLevelType w:val="hybridMultilevel"/>
     <w:tmpl w:val="98FEE60E"/>
@@ -1147,7 +1298,7 @@
       </w:pPr>
     </w:lvl>
   </w:abstractNum>
-  <w:abstractNum w:abstractNumId="3">
+  <w:abstractNum w:abstractNumId="4">
     <w:nsid w:val="5D7472C5"/>
     <w:multiLevelType w:val="hybridMultilevel"/>
     <w:tmpl w:val="8A38F00A"/>
@@ -1233,7 +1384,7 @@
       </w:pPr>
     </w:lvl>
   </w:abstractNum>
-  <w:abstractNum w:abstractNumId="4">
+  <w:abstractNum w:abstractNumId="5">
     <w:nsid w:val="63AA4580"/>
     <w:multiLevelType w:val="hybridMultilevel"/>
     <w:tmpl w:val="F78080FA"/>
@@ -1319,7 +1470,7 @@
       </w:pPr>
     </w:lvl>
   </w:abstractNum>
-  <w:abstractNum w:abstractNumId="5">
+  <w:abstractNum w:abstractNumId="6">
     <w:nsid w:val="6DD31149"/>
     <w:multiLevelType w:val="hybridMultilevel"/>
     <w:tmpl w:val="A14A323E"/>
@@ -1406,22 +1557,25 @@
     </w:lvl>
   </w:abstractNum>
   <w:num w:numId="1">
+    <w:abstractNumId w:val="2"/>
+  </w:num>
+  <w:num w:numId="2">
     <w:abstractNumId w:val="1"/>
   </w:num>
-  <w:num w:numId="2">
-    <w:abstractNumId w:val="0"/>
-  </w:num>
   <w:num w:numId="3">
-    <w:abstractNumId w:val="2"/>
+    <w:abstractNumId w:val="3"/>
   </w:num>
   <w:num w:numId="4">
-    <w:abstractNumId w:val="3"/>
+    <w:abstractNumId w:val="4"/>
   </w:num>
   <w:num w:numId="5">
+    <w:abstractNumId w:val="6"/>
+  </w:num>
+  <w:num w:numId="6">
     <w:abstractNumId w:val="5"/>
   </w:num>
-  <w:num w:numId="6">
-    <w:abstractNumId w:val="4"/>
+  <w:num w:numId="7">
+    <w:abstractNumId w:val="0"/>
   </w:num>
 </w:numbering>
 </file>
@@ -1961,7 +2115,7 @@
   <a:extraClrSchemeLst/>
   <a:extLst>
     <a:ext uri="{05A4C25C-085E-4340-85A3-A5531E510DB2}">
-      <thm15:themeFamily xmlns:thm15="http://schemas.microsoft.com/office/thememl/2012/main" xmlns="" name="Office Theme" id="{62F939B6-93AF-4DB8-9C6B-D6C7DFDC589F}" vid="{4A3C46E8-61CC-4603-A589-7422A47A8E4A}"/>
+      <thm15:themeFamily xmlns="" xmlns:thm15="http://schemas.microsoft.com/office/thememl/2012/main" name="Office Theme" id="{62F939B6-93AF-4DB8-9C6B-D6C7DFDC589F}" vid="{4A3C46E8-61CC-4603-A589-7422A47A8E4A}"/>
     </a:ext>
   </a:extLst>
 </a:theme>
